--- a/hw5/submission.docx
+++ b/hw5/submission.docx
@@ -1703,17 +1703,7 @@
               <w:rFonts w:ascii="Cambria Math" w:hAnsi="Cambria Math"/>
               <w:highlight w:val="yellow"/>
             </w:rPr>
-            <m:t>-</m:t>
-          </m:r>
-          <m:r>
-            <m:rPr>
-              <m:sty m:val="bi"/>
-            </m:rPr>
-            <w:rPr>
-              <w:rFonts w:ascii="Cambria Math" w:hAnsi="Cambria Math"/>
-              <w:highlight w:val="yellow"/>
-            </w:rPr>
-            <m:t>5</m:t>
+            <m:t>-5</m:t>
           </m:r>
         </m:oMath>
       </m:oMathPara>
@@ -2749,17 +2739,7 @@
               <w:rFonts w:ascii="Cambria Math" w:hAnsi="Cambria Math"/>
               <w:highlight w:val="yellow"/>
             </w:rPr>
-            <m:t>-</m:t>
-          </m:r>
-          <m:r>
-            <m:rPr>
-              <m:sty m:val="bi"/>
-            </m:rPr>
-            <w:rPr>
-              <w:rFonts w:ascii="Cambria Math" w:hAnsi="Cambria Math"/>
-              <w:highlight w:val="yellow"/>
-            </w:rPr>
-            <m:t>0.1463</m:t>
+            <m:t>-0.1463</m:t>
           </m:r>
         </m:oMath>
       </m:oMathPara>
@@ -3850,16 +3830,7 @@
                 <w:rPr>
                   <w:rFonts w:ascii="Cambria Math" w:hAnsi="Cambria Math"/>
                 </w:rPr>
-                <m:t>m</m:t>
-              </m:r>
-              <m:r>
-                <m:rPr>
-                  <m:sty m:val="p"/>
-                </m:rPr>
-                <w:rPr>
-                  <w:rFonts w:ascii="Cambria Math" w:hAnsi="Cambria Math"/>
-                </w:rPr>
-                <m:t>in</m:t>
+                <m:t>min</m:t>
               </m:r>
             </m:fName>
             <m:e>
@@ -4749,13 +4720,7 @@
             <w:rPr>
               <w:rFonts w:ascii="Cambria Math" w:hAnsi="Cambria Math"/>
             </w:rPr>
-            <m:t>=</m:t>
-          </m:r>
-          <m:r>
-            <w:rPr>
-              <w:rFonts w:ascii="Cambria Math" w:hAnsi="Cambria Math"/>
-            </w:rPr>
-            <m:t>K</m:t>
+            <m:t>=K</m:t>
           </m:r>
           <m:d>
             <m:dPr>
@@ -4885,13 +4850,7 @@
                                 <w:rPr>
                                   <w:rFonts w:ascii="Cambria Math" w:hAnsi="Cambria Math"/>
                                 </w:rPr>
-                                <m:t>x</m:t>
-                              </m:r>
-                              <m:r>
-                                <w:rPr>
-                                  <w:rFonts w:ascii="Cambria Math" w:hAnsi="Cambria Math"/>
-                                </w:rPr>
-                                <m:t>-</m:t>
+                                <m:t>x-</m:t>
                               </m:r>
                               <m:sSub>
                                 <m:sSubPr>
@@ -5419,14 +5378,17 @@
         <w:tblLook w:val="04A0" w:firstRow="1" w:lastRow="0" w:firstColumn="1" w:lastColumn="0" w:noHBand="0" w:noVBand="1"/>
       </w:tblPr>
       <w:tblGrid>
-        <w:gridCol w:w="1631"/>
-        <w:gridCol w:w="1587"/>
-        <w:gridCol w:w="1596"/>
+        <w:gridCol w:w="1586"/>
+        <w:gridCol w:w="1543"/>
+        <w:gridCol w:w="1577"/>
+        <w:gridCol w:w="1548"/>
+        <w:gridCol w:w="1548"/>
+        <w:gridCol w:w="1548"/>
       </w:tblGrid>
       <w:tr>
         <w:tc>
           <w:tcPr>
-            <w:tcW w:w="1631" w:type="dxa"/>
+            <w:tcW w:w="1586" w:type="dxa"/>
             <w:tcBorders>
               <w:bottom w:val="double" w:sz="4" w:space="0" w:color="auto"/>
             </w:tcBorders>
@@ -5457,7 +5419,7 @@
         </w:tc>
         <w:tc>
           <w:tcPr>
-            <w:tcW w:w="1587" w:type="dxa"/>
+            <w:tcW w:w="1543" w:type="dxa"/>
             <w:tcBorders>
               <w:bottom w:val="double" w:sz="4" w:space="0" w:color="auto"/>
             </w:tcBorders>
@@ -5480,7 +5442,7 @@
         </w:tc>
         <w:tc>
           <w:tcPr>
-            <w:tcW w:w="1596" w:type="dxa"/>
+            <w:tcW w:w="1577" w:type="dxa"/>
             <w:tcBorders>
               <w:bottom w:val="double" w:sz="4" w:space="0" w:color="auto"/>
             </w:tcBorders>
@@ -5496,233 +5458,1092 @@
             </w:pPr>
             <m:oMathPara>
               <m:oMath>
-                <m:r>
-                  <w:rPr>
-                    <w:rFonts w:ascii="Cambria Math" w:hAnsi="Cambria Math"/>
-                  </w:rPr>
-                  <m:t>φ</m:t>
-                </m:r>
-                <m:d>
-                  <m:dPr>
+                <m:sSub>
+                  <m:sSubPr>
                     <m:ctrlPr>
                       <w:rPr>
                         <w:rFonts w:ascii="Cambria Math" w:hAnsi="Cambria Math"/>
+                        <w:b/>
+                        <w:i/>
+                        <w:vertAlign w:val="subscript"/>
+                      </w:rPr>
+                    </m:ctrlPr>
+                  </m:sSubPr>
+                  <m:e>
+                    <m:r>
+                      <m:rPr>
+                        <m:sty m:val="bi"/>
+                      </m:rPr>
+                      <w:rPr>
+                        <w:rFonts w:ascii="Cambria Math" w:hAnsi="Cambria Math"/>
+                        <w:vertAlign w:val="subscript"/>
+                      </w:rPr>
+                      <m:t>z</m:t>
+                    </m:r>
+                  </m:e>
+                  <m:sub>
+                    <m:r>
+                      <m:rPr>
+                        <m:sty m:val="bi"/>
+                      </m:rPr>
+                      <w:rPr>
+                        <w:rFonts w:ascii="Cambria Math" w:hAnsi="Cambria Math"/>
+                        <w:vertAlign w:val="subscript"/>
+                      </w:rPr>
+                      <m:t>1</m:t>
+                    </m:r>
+                  </m:sub>
+                </m:sSub>
+              </m:oMath>
+            </m:oMathPara>
+          </w:p>
+        </w:tc>
+        <w:tc>
+          <w:tcPr>
+            <w:tcW w:w="1548" w:type="dxa"/>
+            <w:tcBorders>
+              <w:bottom w:val="double" w:sz="4" w:space="0" w:color="auto"/>
+            </w:tcBorders>
+            <w:shd w:val="clear" w:color="auto" w:fill="F2F2F2" w:themeFill="background1" w:themeFillShade="F2"/>
+          </w:tcPr>
+          <w:p>
+            <w:pPr>
+              <w:jc w:val="center"/>
+              <w:rPr>
+                <w:rFonts w:ascii="Calibri" w:eastAsia="Malgun Gothic" w:hAnsi="Calibri" w:cs="Times New Roman"/>
+                <w:b/>
+                <w:vertAlign w:val="subscript"/>
+              </w:rPr>
+            </w:pPr>
+            <m:oMathPara>
+              <m:oMath>
+                <m:sSub>
+                  <m:sSubPr>
+                    <m:ctrlPr>
+                      <w:rPr>
+                        <w:rFonts w:ascii="Cambria Math" w:hAnsi="Cambria Math"/>
+                        <w:b/>
+                        <w:i/>
+                        <w:vertAlign w:val="subscript"/>
+                      </w:rPr>
+                    </m:ctrlPr>
+                  </m:sSubPr>
+                  <m:e>
+                    <m:r>
+                      <m:rPr>
+                        <m:sty m:val="bi"/>
+                      </m:rPr>
+                      <w:rPr>
+                        <w:rFonts w:ascii="Cambria Math" w:hAnsi="Cambria Math"/>
+                        <w:vertAlign w:val="subscript"/>
+                      </w:rPr>
+                      <m:t>z</m:t>
+                    </m:r>
+                  </m:e>
+                  <m:sub>
+                    <m:r>
+                      <m:rPr>
+                        <m:sty m:val="bi"/>
+                      </m:rPr>
+                      <w:rPr>
+                        <w:rFonts w:ascii="Cambria Math" w:hAnsi="Cambria Math"/>
+                        <w:vertAlign w:val="subscript"/>
+                      </w:rPr>
+                      <m:t>2</m:t>
+                    </m:r>
+                  </m:sub>
+                </m:sSub>
+              </m:oMath>
+            </m:oMathPara>
+          </w:p>
+        </w:tc>
+        <w:tc>
+          <w:tcPr>
+            <w:tcW w:w="1548" w:type="dxa"/>
+            <w:tcBorders>
+              <w:bottom w:val="double" w:sz="4" w:space="0" w:color="auto"/>
+            </w:tcBorders>
+            <w:shd w:val="clear" w:color="auto" w:fill="F2F2F2" w:themeFill="background1" w:themeFillShade="F2"/>
+          </w:tcPr>
+          <w:p>
+            <w:pPr>
+              <w:jc w:val="center"/>
+              <w:rPr>
+                <w:rFonts w:ascii="Calibri" w:eastAsia="Malgun Gothic" w:hAnsi="Calibri" w:cs="Times New Roman"/>
+                <w:b/>
+                <w:vertAlign w:val="subscript"/>
+              </w:rPr>
+            </w:pPr>
+            <m:oMathPara>
+              <m:oMath>
+                <m:sSub>
+                  <m:sSubPr>
+                    <m:ctrlPr>
+                      <w:rPr>
+                        <w:rFonts w:ascii="Cambria Math" w:hAnsi="Cambria Math"/>
+                        <w:b/>
+                        <w:i/>
+                        <w:vertAlign w:val="subscript"/>
+                      </w:rPr>
+                    </m:ctrlPr>
+                  </m:sSubPr>
+                  <m:e>
+                    <m:r>
+                      <m:rPr>
+                        <m:sty m:val="bi"/>
+                      </m:rPr>
+                      <w:rPr>
+                        <w:rFonts w:ascii="Cambria Math" w:hAnsi="Cambria Math"/>
+                        <w:vertAlign w:val="subscript"/>
+                      </w:rPr>
+                      <m:t>z</m:t>
+                    </m:r>
+                  </m:e>
+                  <m:sub>
+                    <m:r>
+                      <m:rPr>
+                        <m:sty m:val="bi"/>
+                      </m:rPr>
+                      <w:rPr>
+                        <w:rFonts w:ascii="Cambria Math" w:hAnsi="Cambria Math"/>
+                        <w:vertAlign w:val="subscript"/>
+                      </w:rPr>
+                      <m:t>3</m:t>
+                    </m:r>
+                  </m:sub>
+                </m:sSub>
+              </m:oMath>
+            </m:oMathPara>
+          </w:p>
+        </w:tc>
+        <w:tc>
+          <w:tcPr>
+            <w:tcW w:w="1548" w:type="dxa"/>
+            <w:tcBorders>
+              <w:bottom w:val="double" w:sz="4" w:space="0" w:color="auto"/>
+            </w:tcBorders>
+            <w:shd w:val="clear" w:color="auto" w:fill="F2F2F2" w:themeFill="background1" w:themeFillShade="F2"/>
+          </w:tcPr>
+          <w:p>
+            <w:pPr>
+              <w:jc w:val="center"/>
+              <w:rPr>
+                <w:rFonts w:ascii="Calibri" w:eastAsia="Malgun Gothic" w:hAnsi="Calibri" w:cs="Times New Roman"/>
+                <w:b/>
+                <w:vertAlign w:val="subscript"/>
+              </w:rPr>
+            </w:pPr>
+            <m:oMathPara>
+              <m:oMath>
+                <m:sSub>
+                  <m:sSubPr>
+                    <m:ctrlPr>
+                      <w:rPr>
+                        <w:rFonts w:ascii="Cambria Math" w:hAnsi="Cambria Math"/>
+                        <w:b/>
+                        <w:i/>
+                        <w:vertAlign w:val="subscript"/>
+                      </w:rPr>
+                    </m:ctrlPr>
+                  </m:sSubPr>
+                  <m:e>
+                    <m:r>
+                      <m:rPr>
+                        <m:sty m:val="bi"/>
+                      </m:rPr>
+                      <w:rPr>
+                        <w:rFonts w:ascii="Cambria Math" w:hAnsi="Cambria Math"/>
+                        <w:vertAlign w:val="subscript"/>
+                      </w:rPr>
+                      <m:t>z</m:t>
+                    </m:r>
+                  </m:e>
+                  <m:sub>
+                    <m:r>
+                      <m:rPr>
+                        <m:sty m:val="bi"/>
+                      </m:rPr>
+                      <w:rPr>
+                        <w:rFonts w:ascii="Cambria Math" w:hAnsi="Cambria Math"/>
+                        <w:vertAlign w:val="subscript"/>
+                      </w:rPr>
+                      <m:t>4</m:t>
+                    </m:r>
+                  </m:sub>
+                </m:sSub>
+              </m:oMath>
+            </m:oMathPara>
+          </w:p>
+        </w:tc>
+      </w:tr>
+      <w:tr>
+        <w:tc>
+          <w:tcPr>
+            <w:tcW w:w="1586" w:type="dxa"/>
+            <w:tcBorders>
+              <w:top w:val="double" w:sz="4" w:space="0" w:color="auto"/>
+            </w:tcBorders>
+          </w:tcPr>
+          <w:p>
+            <w:pPr>
+              <w:jc w:val="center"/>
+            </w:pPr>
+            <w:r>
+              <w:t>1</w:t>
+            </w:r>
+          </w:p>
+        </w:tc>
+        <w:tc>
+          <w:tcPr>
+            <w:tcW w:w="1543" w:type="dxa"/>
+            <w:tcBorders>
+              <w:top w:val="double" w:sz="4" w:space="0" w:color="auto"/>
+            </w:tcBorders>
+          </w:tcPr>
+          <w:p>
+            <w:pPr>
+              <w:jc w:val="center"/>
+            </w:pPr>
+            <w:r>
+              <w:t>-1</w:t>
+            </w:r>
+          </w:p>
+        </w:tc>
+        <w:tc>
+          <w:tcPr>
+            <w:tcW w:w="1577" w:type="dxa"/>
+            <w:tcBorders>
+              <w:top w:val="double" w:sz="4" w:space="0" w:color="auto"/>
+            </w:tcBorders>
+            <w:shd w:val="clear" w:color="auto" w:fill="FFF2CC" w:themeFill="accent4" w:themeFillTint="33"/>
+            <w:vAlign w:val="bottom"/>
+          </w:tcPr>
+          <w:p>
+            <w:pPr>
+              <w:jc w:val="center"/>
+            </w:pPr>
+            <w:r>
+              <w:rPr>
+                <w:rFonts w:ascii="Calibri" w:hAnsi="Calibri" w:cs="Calibri"/>
+                <w:color w:val="000000"/>
+              </w:rPr>
+              <w:t>1.00000</w:t>
+            </w:r>
+          </w:p>
+        </w:tc>
+        <w:tc>
+          <w:tcPr>
+            <w:tcW w:w="1548" w:type="dxa"/>
+            <w:tcBorders>
+              <w:top w:val="double" w:sz="4" w:space="0" w:color="auto"/>
+            </w:tcBorders>
+            <w:shd w:val="clear" w:color="auto" w:fill="FFF2CC" w:themeFill="accent4" w:themeFillTint="33"/>
+            <w:vAlign w:val="bottom"/>
+          </w:tcPr>
+          <w:p>
+            <w:pPr>
+              <w:jc w:val="center"/>
+              <w:rPr>
+                <w:rFonts w:ascii="Calibri" w:hAnsi="Calibri" w:cs="Calibri"/>
+                <w:color w:val="000000"/>
+              </w:rPr>
+            </w:pPr>
+            <w:r>
+              <w:rPr>
+                <w:rFonts w:ascii="Calibri" w:hAnsi="Calibri" w:cs="Calibri"/>
+                <w:color w:val="000000"/>
+              </w:rPr>
+              <w:t>0.60653</w:t>
+            </w:r>
+          </w:p>
+        </w:tc>
+        <w:tc>
+          <w:tcPr>
+            <w:tcW w:w="1548" w:type="dxa"/>
+            <w:tcBorders>
+              <w:top w:val="double" w:sz="4" w:space="0" w:color="auto"/>
+            </w:tcBorders>
+            <w:shd w:val="clear" w:color="auto" w:fill="FFF2CC" w:themeFill="accent4" w:themeFillTint="33"/>
+            <w:vAlign w:val="bottom"/>
+          </w:tcPr>
+          <w:p>
+            <w:pPr>
+              <w:jc w:val="center"/>
+              <w:rPr>
+                <w:rFonts w:ascii="Calibri" w:hAnsi="Calibri" w:cs="Calibri"/>
+                <w:color w:val="000000"/>
+              </w:rPr>
+            </w:pPr>
+            <w:r>
+              <w:rPr>
+                <w:rFonts w:ascii="Calibri" w:hAnsi="Calibri" w:cs="Calibri"/>
+                <w:color w:val="000000"/>
+              </w:rPr>
+              <w:t>0.13534</w:t>
+            </w:r>
+          </w:p>
+        </w:tc>
+        <w:tc>
+          <w:tcPr>
+            <w:tcW w:w="1548" w:type="dxa"/>
+            <w:tcBorders>
+              <w:top w:val="double" w:sz="4" w:space="0" w:color="auto"/>
+            </w:tcBorders>
+            <w:shd w:val="clear" w:color="auto" w:fill="FFF2CC" w:themeFill="accent4" w:themeFillTint="33"/>
+            <w:vAlign w:val="bottom"/>
+          </w:tcPr>
+          <w:p>
+            <w:pPr>
+              <w:jc w:val="center"/>
+              <w:rPr>
+                <w:rFonts w:ascii="Calibri" w:hAnsi="Calibri" w:cs="Calibri"/>
+                <w:color w:val="000000"/>
+              </w:rPr>
+            </w:pPr>
+            <w:r>
+              <w:rPr>
+                <w:rFonts w:ascii="Calibri" w:hAnsi="Calibri" w:cs="Calibri"/>
+                <w:color w:val="000000"/>
+              </w:rPr>
+              <w:t>0.01111</w:t>
+            </w:r>
+          </w:p>
+        </w:tc>
+      </w:tr>
+      <w:tr>
+        <w:tc>
+          <w:tcPr>
+            <w:tcW w:w="1586" w:type="dxa"/>
+          </w:tcPr>
+          <w:p>
+            <w:pPr>
+              <w:jc w:val="center"/>
+            </w:pPr>
+            <w:r>
+              <w:t>2</w:t>
+            </w:r>
+          </w:p>
+        </w:tc>
+        <w:tc>
+          <w:tcPr>
+            <w:tcW w:w="1543" w:type="dxa"/>
+          </w:tcPr>
+          <w:p>
+            <w:pPr>
+              <w:jc w:val="center"/>
+            </w:pPr>
+            <w:r>
+              <w:t>1</w:t>
+            </w:r>
+          </w:p>
+        </w:tc>
+        <w:tc>
+          <w:tcPr>
+            <w:tcW w:w="1577" w:type="dxa"/>
+            <w:shd w:val="clear" w:color="auto" w:fill="FFF2CC" w:themeFill="accent4" w:themeFillTint="33"/>
+            <w:vAlign w:val="bottom"/>
+          </w:tcPr>
+          <w:p>
+            <w:pPr>
+              <w:jc w:val="center"/>
+            </w:pPr>
+            <w:r>
+              <w:rPr>
+                <w:rFonts w:ascii="Calibri" w:hAnsi="Calibri" w:cs="Calibri"/>
+                <w:color w:val="000000"/>
+              </w:rPr>
+              <w:t>0.60653</w:t>
+            </w:r>
+          </w:p>
+        </w:tc>
+        <w:tc>
+          <w:tcPr>
+            <w:tcW w:w="1548" w:type="dxa"/>
+            <w:shd w:val="clear" w:color="auto" w:fill="FFF2CC" w:themeFill="accent4" w:themeFillTint="33"/>
+            <w:vAlign w:val="bottom"/>
+          </w:tcPr>
+          <w:p>
+            <w:pPr>
+              <w:jc w:val="center"/>
+              <w:rPr>
+                <w:rFonts w:ascii="Calibri" w:hAnsi="Calibri" w:cs="Calibri"/>
+                <w:color w:val="000000"/>
+              </w:rPr>
+            </w:pPr>
+            <w:r>
+              <w:rPr>
+                <w:rFonts w:ascii="Calibri" w:hAnsi="Calibri" w:cs="Calibri"/>
+                <w:color w:val="000000"/>
+              </w:rPr>
+              <w:t>1.00000</w:t>
+            </w:r>
+          </w:p>
+        </w:tc>
+        <w:tc>
+          <w:tcPr>
+            <w:tcW w:w="1548" w:type="dxa"/>
+            <w:shd w:val="clear" w:color="auto" w:fill="FFF2CC" w:themeFill="accent4" w:themeFillTint="33"/>
+            <w:vAlign w:val="bottom"/>
+          </w:tcPr>
+          <w:p>
+            <w:pPr>
+              <w:jc w:val="center"/>
+              <w:rPr>
+                <w:rFonts w:ascii="Calibri" w:hAnsi="Calibri" w:cs="Calibri"/>
+                <w:color w:val="000000"/>
+              </w:rPr>
+            </w:pPr>
+            <w:r>
+              <w:rPr>
+                <w:rFonts w:ascii="Calibri" w:hAnsi="Calibri" w:cs="Calibri"/>
+                <w:color w:val="000000"/>
+              </w:rPr>
+              <w:t>0.60653</w:t>
+            </w:r>
+          </w:p>
+        </w:tc>
+        <w:tc>
+          <w:tcPr>
+            <w:tcW w:w="1548" w:type="dxa"/>
+            <w:shd w:val="clear" w:color="auto" w:fill="FFF2CC" w:themeFill="accent4" w:themeFillTint="33"/>
+            <w:vAlign w:val="bottom"/>
+          </w:tcPr>
+          <w:p>
+            <w:pPr>
+              <w:jc w:val="center"/>
+              <w:rPr>
+                <w:rFonts w:ascii="Calibri" w:hAnsi="Calibri" w:cs="Calibri"/>
+                <w:color w:val="000000"/>
+              </w:rPr>
+            </w:pPr>
+            <w:r>
+              <w:rPr>
+                <w:rFonts w:ascii="Calibri" w:hAnsi="Calibri" w:cs="Calibri"/>
+                <w:color w:val="000000"/>
+              </w:rPr>
+              <w:t>0.13534</w:t>
+            </w:r>
+          </w:p>
+        </w:tc>
+      </w:tr>
+      <w:tr>
+        <w:tc>
+          <w:tcPr>
+            <w:tcW w:w="1586" w:type="dxa"/>
+          </w:tcPr>
+          <w:p>
+            <w:pPr>
+              <w:jc w:val="center"/>
+            </w:pPr>
+            <w:r>
+              <w:t>3</w:t>
+            </w:r>
+          </w:p>
+        </w:tc>
+        <w:tc>
+          <w:tcPr>
+            <w:tcW w:w="1543" w:type="dxa"/>
+          </w:tcPr>
+          <w:p>
+            <w:pPr>
+              <w:jc w:val="center"/>
+            </w:pPr>
+            <w:r>
+              <w:t>1</w:t>
+            </w:r>
+          </w:p>
+        </w:tc>
+        <w:tc>
+          <w:tcPr>
+            <w:tcW w:w="1577" w:type="dxa"/>
+            <w:shd w:val="clear" w:color="auto" w:fill="FFF2CC" w:themeFill="accent4" w:themeFillTint="33"/>
+            <w:vAlign w:val="bottom"/>
+          </w:tcPr>
+          <w:p>
+            <w:pPr>
+              <w:jc w:val="center"/>
+            </w:pPr>
+            <w:r>
+              <w:rPr>
+                <w:rFonts w:ascii="Calibri" w:hAnsi="Calibri" w:cs="Calibri"/>
+                <w:color w:val="000000"/>
+              </w:rPr>
+              <w:t>0.13534</w:t>
+            </w:r>
+          </w:p>
+        </w:tc>
+        <w:tc>
+          <w:tcPr>
+            <w:tcW w:w="1548" w:type="dxa"/>
+            <w:shd w:val="clear" w:color="auto" w:fill="FFF2CC" w:themeFill="accent4" w:themeFillTint="33"/>
+            <w:vAlign w:val="bottom"/>
+          </w:tcPr>
+          <w:p>
+            <w:pPr>
+              <w:jc w:val="center"/>
+              <w:rPr>
+                <w:rFonts w:ascii="Calibri" w:hAnsi="Calibri" w:cs="Calibri"/>
+                <w:color w:val="000000"/>
+              </w:rPr>
+            </w:pPr>
+            <w:r>
+              <w:rPr>
+                <w:rFonts w:ascii="Calibri" w:hAnsi="Calibri" w:cs="Calibri"/>
+                <w:color w:val="000000"/>
+              </w:rPr>
+              <w:t>0.60653</w:t>
+            </w:r>
+          </w:p>
+        </w:tc>
+        <w:tc>
+          <w:tcPr>
+            <w:tcW w:w="1548" w:type="dxa"/>
+            <w:shd w:val="clear" w:color="auto" w:fill="FFF2CC" w:themeFill="accent4" w:themeFillTint="33"/>
+            <w:vAlign w:val="bottom"/>
+          </w:tcPr>
+          <w:p>
+            <w:pPr>
+              <w:jc w:val="center"/>
+              <w:rPr>
+                <w:rFonts w:ascii="Calibri" w:hAnsi="Calibri" w:cs="Calibri"/>
+                <w:color w:val="000000"/>
+              </w:rPr>
+            </w:pPr>
+            <w:r>
+              <w:rPr>
+                <w:rFonts w:ascii="Calibri" w:hAnsi="Calibri" w:cs="Calibri"/>
+                <w:color w:val="000000"/>
+              </w:rPr>
+              <w:t>1.00000</w:t>
+            </w:r>
+          </w:p>
+        </w:tc>
+        <w:tc>
+          <w:tcPr>
+            <w:tcW w:w="1548" w:type="dxa"/>
+            <w:shd w:val="clear" w:color="auto" w:fill="FFF2CC" w:themeFill="accent4" w:themeFillTint="33"/>
+            <w:vAlign w:val="bottom"/>
+          </w:tcPr>
+          <w:p>
+            <w:pPr>
+              <w:jc w:val="center"/>
+              <w:rPr>
+                <w:rFonts w:ascii="Calibri" w:hAnsi="Calibri" w:cs="Calibri"/>
+                <w:color w:val="000000"/>
+              </w:rPr>
+            </w:pPr>
+            <w:r>
+              <w:rPr>
+                <w:rFonts w:ascii="Calibri" w:hAnsi="Calibri" w:cs="Calibri"/>
+                <w:color w:val="000000"/>
+              </w:rPr>
+              <w:t>0.60653</w:t>
+            </w:r>
+          </w:p>
+        </w:tc>
+      </w:tr>
+      <w:tr>
+        <w:tc>
+          <w:tcPr>
+            <w:tcW w:w="1586" w:type="dxa"/>
+          </w:tcPr>
+          <w:p>
+            <w:pPr>
+              <w:jc w:val="center"/>
+            </w:pPr>
+            <w:r>
+              <w:t>4</w:t>
+            </w:r>
+          </w:p>
+        </w:tc>
+        <w:tc>
+          <w:tcPr>
+            <w:tcW w:w="1543" w:type="dxa"/>
+          </w:tcPr>
+          <w:p>
+            <w:pPr>
+              <w:jc w:val="center"/>
+            </w:pPr>
+            <w:r>
+              <w:t>-1</w:t>
+            </w:r>
+          </w:p>
+        </w:tc>
+        <w:tc>
+          <w:tcPr>
+            <w:tcW w:w="1577" w:type="dxa"/>
+            <w:shd w:val="clear" w:color="auto" w:fill="FFF2CC" w:themeFill="accent4" w:themeFillTint="33"/>
+            <w:vAlign w:val="bottom"/>
+          </w:tcPr>
+          <w:p>
+            <w:pPr>
+              <w:jc w:val="center"/>
+            </w:pPr>
+            <w:r>
+              <w:rPr>
+                <w:rFonts w:ascii="Calibri" w:hAnsi="Calibri" w:cs="Calibri"/>
+                <w:color w:val="000000"/>
+              </w:rPr>
+              <w:t>0.01111</w:t>
+            </w:r>
+          </w:p>
+        </w:tc>
+        <w:tc>
+          <w:tcPr>
+            <w:tcW w:w="1548" w:type="dxa"/>
+            <w:shd w:val="clear" w:color="auto" w:fill="FFF2CC" w:themeFill="accent4" w:themeFillTint="33"/>
+            <w:vAlign w:val="bottom"/>
+          </w:tcPr>
+          <w:p>
+            <w:pPr>
+              <w:jc w:val="center"/>
+              <w:rPr>
+                <w:rFonts w:ascii="Calibri" w:hAnsi="Calibri" w:cs="Calibri"/>
+                <w:color w:val="000000"/>
+              </w:rPr>
+            </w:pPr>
+            <w:r>
+              <w:rPr>
+                <w:rFonts w:ascii="Calibri" w:hAnsi="Calibri" w:cs="Calibri"/>
+                <w:color w:val="000000"/>
+              </w:rPr>
+              <w:t>0.13534</w:t>
+            </w:r>
+          </w:p>
+        </w:tc>
+        <w:tc>
+          <w:tcPr>
+            <w:tcW w:w="1548" w:type="dxa"/>
+            <w:shd w:val="clear" w:color="auto" w:fill="FFF2CC" w:themeFill="accent4" w:themeFillTint="33"/>
+            <w:vAlign w:val="bottom"/>
+          </w:tcPr>
+          <w:p>
+            <w:pPr>
+              <w:jc w:val="center"/>
+              <w:rPr>
+                <w:rFonts w:ascii="Calibri" w:hAnsi="Calibri" w:cs="Calibri"/>
+                <w:color w:val="000000"/>
+              </w:rPr>
+            </w:pPr>
+            <w:r>
+              <w:rPr>
+                <w:rFonts w:ascii="Calibri" w:hAnsi="Calibri" w:cs="Calibri"/>
+                <w:color w:val="000000"/>
+              </w:rPr>
+              <w:t>0.60653</w:t>
+            </w:r>
+          </w:p>
+        </w:tc>
+        <w:tc>
+          <w:tcPr>
+            <w:tcW w:w="1548" w:type="dxa"/>
+            <w:shd w:val="clear" w:color="auto" w:fill="FFF2CC" w:themeFill="accent4" w:themeFillTint="33"/>
+            <w:vAlign w:val="bottom"/>
+          </w:tcPr>
+          <w:p>
+            <w:pPr>
+              <w:jc w:val="center"/>
+              <w:rPr>
+                <w:rFonts w:ascii="Calibri" w:hAnsi="Calibri" w:cs="Calibri"/>
+                <w:color w:val="000000"/>
+              </w:rPr>
+            </w:pPr>
+            <w:r>
+              <w:rPr>
+                <w:rFonts w:ascii="Calibri" w:hAnsi="Calibri" w:cs="Calibri"/>
+                <w:color w:val="000000"/>
+              </w:rPr>
+              <w:t>1.00000</w:t>
+            </w:r>
+          </w:p>
+        </w:tc>
+      </w:tr>
+    </w:tbl>
+    <w:p/>
+    <w:p/>
+    <w:p>
+      <w:r>
+        <w:lastRenderedPageBreak/>
+        <w:t>The coefficients calculated using hard margin SVM on the above features:</w:t>
+      </w:r>
+    </w:p>
+    <w:p>
+      <m:oMathPara>
+        <m:oMath>
+          <m:r>
+            <w:rPr>
+              <w:rFonts w:ascii="Cambria Math" w:hAnsi="Cambria Math"/>
+            </w:rPr>
+            <m:t>w=</m:t>
+          </m:r>
+          <m:d>
+            <m:dPr>
+              <m:begChr m:val="["/>
+              <m:endChr m:val="]"/>
+              <m:ctrlPr>
+                <w:rPr>
+                  <w:rFonts w:ascii="Cambria Math" w:hAnsi="Cambria Math"/>
+                  <w:i/>
+                </w:rPr>
+              </m:ctrlPr>
+            </m:dPr>
+            <m:e>
+              <m:m>
+                <m:mPr>
+                  <m:mcs>
+                    <m:mc>
+                      <m:mcPr>
+                        <m:count m:val="1"/>
+                        <m:mcJc m:val="center"/>
+                      </m:mcPr>
+                    </m:mc>
+                  </m:mcs>
+                  <m:ctrlPr>
+                    <w:rPr>
+                      <w:rFonts w:ascii="Cambria Math" w:hAnsi="Cambria Math"/>
+                      <w:i/>
+                    </w:rPr>
+                  </m:ctrlPr>
+                </m:mPr>
+                <m:mr>
+                  <m:e>
+                    <m:r>
+                      <m:rPr>
+                        <m:sty m:val="p"/>
+                      </m:rPr>
+                      <w:rPr>
+                        <w:rFonts w:ascii="Cambria Math" w:hAnsi="Cambria Math"/>
+                      </w:rPr>
+                      <m:t>-0.26924</m:t>
+                    </m:r>
+                    <m:r>
+                      <m:rPr>
+                        <m:sty m:val="p"/>
+                      </m:rPr>
+                      <w:rPr>
+                        <w:rFonts w:ascii="Cambria Math" w:hAnsi="Cambria Math"/>
+                      </w:rPr>
+                      <m:t xml:space="preserve"> </m:t>
+                    </m:r>
+                    <m:ctrlPr>
+                      <w:rPr>
+                        <w:rFonts w:ascii="Cambria Math" w:eastAsia="Cambria Math" w:hAnsi="Cambria Math" w:cs="Cambria Math"/>
                         <w:i/>
                       </w:rPr>
                     </m:ctrlPr>
-                  </m:dPr>
+                  </m:e>
+                </m:mr>
+                <m:mr>
                   <m:e>
                     <m:r>
+                      <m:rPr>
+                        <m:sty m:val="p"/>
+                      </m:rPr>
                       <w:rPr>
                         <w:rFonts w:ascii="Cambria Math" w:hAnsi="Cambria Math"/>
                       </w:rPr>
-                      <m:t>x</m:t>
+                      <m:t>0.86466</m:t>
+                    </m:r>
+                    <m:ctrlPr>
+                      <w:rPr>
+                        <w:rFonts w:ascii="Cambria Math" w:eastAsia="Cambria Math" w:hAnsi="Cambria Math" w:cs="Cambria Math"/>
+                        <w:i/>
+                      </w:rPr>
+                    </m:ctrlPr>
+                  </m:e>
+                </m:mr>
+                <m:mr>
+                  <m:e>
+                    <m:r>
+                      <m:rPr>
+                        <m:sty m:val="p"/>
+                      </m:rPr>
+                      <w:rPr>
+                        <w:rFonts w:ascii="Cambria Math" w:hAnsi="Cambria Math"/>
+                      </w:rPr>
+                      <m:t>0.86466</m:t>
                     </m:r>
                   </m:e>
-                </m:d>
-              </m:oMath>
-            </m:oMathPara>
-          </w:p>
-        </w:tc>
-      </w:tr>
-      <w:tr>
-        <w:tc>
-          <w:tcPr>
-            <w:tcW w:w="1631" w:type="dxa"/>
-            <w:tcBorders>
-              <w:top w:val="double" w:sz="4" w:space="0" w:color="auto"/>
-            </w:tcBorders>
-          </w:tcPr>
-          <w:p>
-            <w:pPr>
-              <w:jc w:val="center"/>
-            </w:pPr>
-            <w:r>
-              <w:t>1</w:t>
-            </w:r>
-          </w:p>
-        </w:tc>
-        <w:tc>
-          <w:tcPr>
-            <w:tcW w:w="1587" w:type="dxa"/>
-            <w:tcBorders>
-              <w:top w:val="double" w:sz="4" w:space="0" w:color="auto"/>
-            </w:tcBorders>
-          </w:tcPr>
-          <w:p>
-            <w:pPr>
-              <w:jc w:val="center"/>
-            </w:pPr>
-            <w:r>
-              <w:t>-1</w:t>
-            </w:r>
-          </w:p>
-        </w:tc>
-        <w:tc>
-          <w:tcPr>
-            <w:tcW w:w="1596" w:type="dxa"/>
-            <w:tcBorders>
-              <w:top w:val="double" w:sz="4" w:space="0" w:color="auto"/>
-            </w:tcBorders>
-            <w:vAlign w:val="bottom"/>
-          </w:tcPr>
-          <w:p>
-            <w:pPr>
-              <w:jc w:val="center"/>
-            </w:pPr>
-            <w:r>
-              <w:rPr>
-                <w:rFonts w:ascii="Calibri" w:hAnsi="Calibri" w:cs="Calibri"/>
-                <w:color w:val="000000"/>
-              </w:rPr>
-              <w:t>0.000912</w:t>
-            </w:r>
-          </w:p>
-        </w:tc>
-      </w:tr>
-      <w:tr>
-        <w:tc>
-          <w:tcPr>
-            <w:tcW w:w="1631" w:type="dxa"/>
-          </w:tcPr>
-          <w:p>
-            <w:pPr>
-              <w:jc w:val="center"/>
-            </w:pPr>
-            <w:r>
-              <w:t>2</w:t>
-            </w:r>
-          </w:p>
-        </w:tc>
-        <w:tc>
-          <w:tcPr>
-            <w:tcW w:w="1587" w:type="dxa"/>
-          </w:tcPr>
-          <w:p>
-            <w:pPr>
-              <w:jc w:val="center"/>
-            </w:pPr>
-            <w:r>
-              <w:t>1</w:t>
-            </w:r>
-          </w:p>
-        </w:tc>
-        <w:tc>
-          <w:tcPr>
-            <w:tcW w:w="1596" w:type="dxa"/>
-            <w:vAlign w:val="bottom"/>
-          </w:tcPr>
-          <w:p>
-            <w:pPr>
-              <w:jc w:val="center"/>
-            </w:pPr>
-            <w:r>
-              <w:rPr>
-                <w:rFonts w:ascii="Calibri" w:hAnsi="Calibri" w:cs="Calibri"/>
-                <w:color w:val="000000"/>
-              </w:rPr>
-              <w:t>0.049787</w:t>
-            </w:r>
-          </w:p>
-        </w:tc>
-      </w:tr>
-      <w:tr>
-        <w:tc>
-          <w:tcPr>
-            <w:tcW w:w="1631" w:type="dxa"/>
-          </w:tcPr>
-          <w:p>
-            <w:pPr>
-              <w:jc w:val="center"/>
-            </w:pPr>
-            <w:r>
-              <w:t>3</w:t>
-            </w:r>
-          </w:p>
-        </w:tc>
-        <w:tc>
-          <w:tcPr>
-            <w:tcW w:w="1587" w:type="dxa"/>
-          </w:tcPr>
-          <w:p>
-            <w:pPr>
-              <w:jc w:val="center"/>
-            </w:pPr>
-            <w:r>
-              <w:t>1</w:t>
-            </w:r>
-          </w:p>
-        </w:tc>
-        <w:tc>
-          <w:tcPr>
-            <w:tcW w:w="1596" w:type="dxa"/>
-            <w:vAlign w:val="bottom"/>
-          </w:tcPr>
-          <w:p>
-            <w:pPr>
-              <w:jc w:val="center"/>
-            </w:pPr>
-            <w:r>
-              <w:rPr>
-                <w:rFonts w:ascii="Calibri" w:hAnsi="Calibri" w:cs="Calibri"/>
-                <w:color w:val="000000"/>
-              </w:rPr>
-              <w:t>0.049787</w:t>
-            </w:r>
-          </w:p>
-        </w:tc>
-      </w:tr>
-      <w:tr>
-        <w:tc>
-          <w:tcPr>
-            <w:tcW w:w="1631" w:type="dxa"/>
-          </w:tcPr>
-          <w:p>
-            <w:pPr>
-              <w:jc w:val="center"/>
-            </w:pPr>
-            <w:r>
-              <w:t>4</w:t>
-            </w:r>
-          </w:p>
-        </w:tc>
-        <w:tc>
-          <w:tcPr>
-            <w:tcW w:w="1587" w:type="dxa"/>
-          </w:tcPr>
-          <w:p>
-            <w:pPr>
-              <w:jc w:val="center"/>
-            </w:pPr>
-            <w:r>
-              <w:t>-1</w:t>
-            </w:r>
-          </w:p>
-        </w:tc>
-        <w:tc>
-          <w:tcPr>
-            <w:tcW w:w="1596" w:type="dxa"/>
-            <w:vAlign w:val="bottom"/>
-          </w:tcPr>
-          <w:p>
-            <w:pPr>
-              <w:jc w:val="center"/>
-            </w:pPr>
-            <w:r>
-              <w:rPr>
-                <w:rFonts w:ascii="Calibri" w:hAnsi="Calibri" w:cs="Calibri"/>
-                <w:color w:val="000000"/>
-              </w:rPr>
-              <w:t>0.000912</w:t>
-            </w:r>
-          </w:p>
-        </w:tc>
-      </w:tr>
-    </w:tbl>
+                </m:mr>
+                <m:mr>
+                  <m:e>
+                    <m:r>
+                      <m:rPr>
+                        <m:sty m:val="p"/>
+                      </m:rPr>
+                      <w:rPr>
+                        <w:rFonts w:ascii="Cambria Math" w:hAnsi="Cambria Math"/>
+                      </w:rPr>
+                      <m:t>-0.26924</m:t>
+                    </m:r>
+                  </m:e>
+                </m:mr>
+              </m:m>
+            </m:e>
+          </m:d>
+          <m:r>
+            <w:rPr>
+              <w:rFonts w:ascii="Cambria Math" w:hAnsi="Cambria Math"/>
+            </w:rPr>
+            <m:t xml:space="preserve">, </m:t>
+          </m:r>
+          <m:sSub>
+            <m:sSubPr>
+              <m:ctrlPr>
+                <w:rPr>
+                  <w:rFonts w:ascii="Cambria Math" w:hAnsi="Cambria Math"/>
+                  <w:i/>
+                </w:rPr>
+              </m:ctrlPr>
+            </m:sSubPr>
+            <m:e>
+              <m:r>
+                <w:rPr>
+                  <w:rFonts w:ascii="Cambria Math" w:hAnsi="Cambria Math"/>
+                </w:rPr>
+                <m:t>w</m:t>
+              </m:r>
+            </m:e>
+            <m:sub>
+              <m:r>
+                <w:rPr>
+                  <w:rFonts w:ascii="Cambria Math" w:hAnsi="Cambria Math"/>
+                </w:rPr>
+                <m:t>0</m:t>
+              </m:r>
+            </m:sub>
+          </m:sSub>
+          <m:r>
+            <w:rPr>
+              <w:rFonts w:ascii="Cambria Math" w:hAnsi="Cambria Math"/>
+            </w:rPr>
+            <m:t>=</m:t>
+          </m:r>
+          <m:r>
+            <w:rPr>
+              <w:rFonts w:ascii="Cambria Math" w:hAnsi="Cambria Math"/>
+            </w:rPr>
+            <m:t>-0.77929758</m:t>
+          </m:r>
+        </m:oMath>
+      </m:oMathPara>
+    </w:p>
     <w:p/>
     <w:p>
       <w:r>
-        <w:t>3. Running the hard margin SVM would get the predictions:</w:t>
+        <w:t xml:space="preserve">3. Running the hard margin SVM </w:t>
+      </w:r>
+      <w:r>
+        <w:t xml:space="preserve">on the added data below using the weights </w:t>
+      </w:r>
+      <w:r>
+        <w:t>would get the predictions:</w:t>
+      </w:r>
+    </w:p>
+    <w:p>
+      <w:r>
+        <w:t xml:space="preserve">For all values </w:t>
+      </w:r>
+      <m:oMath>
+        <m:r>
+          <w:rPr>
+            <w:rFonts w:ascii="Cambria Math" w:hAnsi="Cambria Math"/>
+          </w:rPr>
+          <m:t>l∈{</m:t>
+        </m:r>
+        <m:sSub>
+          <m:sSubPr>
+            <m:ctrlPr>
+              <w:rPr>
+                <w:rFonts w:ascii="Cambria Math" w:hAnsi="Cambria Math"/>
+                <w:i/>
+              </w:rPr>
+            </m:ctrlPr>
+          </m:sSubPr>
+          <m:e>
+            <m:r>
+              <w:rPr>
+                <w:rFonts w:ascii="Cambria Math" w:hAnsi="Cambria Math"/>
+              </w:rPr>
+              <m:t>x</m:t>
+            </m:r>
+          </m:e>
+          <m:sub>
+            <m:r>
+              <w:rPr>
+                <w:rFonts w:ascii="Cambria Math" w:hAnsi="Cambria Math"/>
+              </w:rPr>
+              <m:t>1</m:t>
+            </m:r>
+            <m:r>
+              <w:rPr>
+                <w:rFonts w:ascii="Cambria Math" w:hAnsi="Cambria Math"/>
+              </w:rPr>
+              <m:t>1</m:t>
+            </m:r>
+          </m:sub>
+        </m:sSub>
+        <m:r>
+          <w:rPr>
+            <w:rFonts w:ascii="Cambria Math" w:hAnsi="Cambria Math"/>
+          </w:rPr>
+          <m:t>,</m:t>
+        </m:r>
+        <m:sSub>
+          <m:sSubPr>
+            <m:ctrlPr>
+              <w:rPr>
+                <w:rFonts w:ascii="Cambria Math" w:hAnsi="Cambria Math"/>
+                <w:i/>
+              </w:rPr>
+            </m:ctrlPr>
+          </m:sSubPr>
+          <m:e>
+            <m:r>
+              <w:rPr>
+                <w:rFonts w:ascii="Cambria Math" w:hAnsi="Cambria Math"/>
+              </w:rPr>
+              <m:t>x</m:t>
+            </m:r>
+          </m:e>
+          <m:sub>
+            <m:r>
+              <w:rPr>
+                <w:rFonts w:ascii="Cambria Math" w:hAnsi="Cambria Math"/>
+              </w:rPr>
+              <m:t>1</m:t>
+            </m:r>
+            <m:r>
+              <w:rPr>
+                <w:rFonts w:ascii="Cambria Math" w:hAnsi="Cambria Math"/>
+              </w:rPr>
+              <m:t>2</m:t>
+            </m:r>
+          </m:sub>
+        </m:sSub>
+        <m:r>
+          <w:rPr>
+            <w:rFonts w:ascii="Cambria Math" w:hAnsi="Cambria Math"/>
+          </w:rPr>
+          <m:t>,</m:t>
+        </m:r>
+        <m:sSub>
+          <m:sSubPr>
+            <m:ctrlPr>
+              <w:rPr>
+                <w:rFonts w:ascii="Cambria Math" w:hAnsi="Cambria Math"/>
+                <w:i/>
+              </w:rPr>
+            </m:ctrlPr>
+          </m:sSubPr>
+          <m:e>
+            <m:r>
+              <w:rPr>
+                <w:rFonts w:ascii="Cambria Math" w:hAnsi="Cambria Math"/>
+              </w:rPr>
+              <m:t>x</m:t>
+            </m:r>
+          </m:e>
+          <m:sub>
+            <m:r>
+              <w:rPr>
+                <w:rFonts w:ascii="Cambria Math" w:hAnsi="Cambria Math"/>
+              </w:rPr>
+              <m:t xml:space="preserve">13 </m:t>
+            </m:r>
+          </m:sub>
+        </m:sSub>
+        <m:r>
+          <w:rPr>
+            <w:rFonts w:ascii="Cambria Math" w:hAnsi="Cambria Math"/>
+          </w:rPr>
+          <m:t xml:space="preserve">, </m:t>
+        </m:r>
+        <m:sSub>
+          <m:sSubPr>
+            <m:ctrlPr>
+              <w:rPr>
+                <w:rFonts w:ascii="Cambria Math" w:hAnsi="Cambria Math"/>
+                <w:i/>
+              </w:rPr>
+            </m:ctrlPr>
+          </m:sSubPr>
+          <m:e>
+            <m:r>
+              <w:rPr>
+                <w:rFonts w:ascii="Cambria Math" w:hAnsi="Cambria Math"/>
+              </w:rPr>
+              <m:t>((</m:t>
+            </m:r>
+            <m:r>
+              <w:rPr>
+                <w:rFonts w:ascii="Cambria Math" w:hAnsi="Cambria Math"/>
+              </w:rPr>
+              <m:t>x</m:t>
+            </m:r>
+          </m:e>
+          <m:sub>
+            <m:r>
+              <w:rPr>
+                <w:rFonts w:ascii="Cambria Math" w:hAnsi="Cambria Math"/>
+              </w:rPr>
+              <m:t>1</m:t>
+            </m:r>
+            <m:r>
+              <w:rPr>
+                <w:rFonts w:ascii="Cambria Math" w:hAnsi="Cambria Math"/>
+              </w:rPr>
+              <m:t>2</m:t>
+            </m:r>
+          </m:sub>
+        </m:sSub>
+        <m:r>
+          <w:rPr>
+            <w:rFonts w:ascii="Cambria Math" w:hAnsi="Cambria Math"/>
+          </w:rPr>
+          <m:t>+</m:t>
+        </m:r>
+        <m:sSub>
+          <m:sSubPr>
+            <m:ctrlPr>
+              <w:rPr>
+                <w:rFonts w:ascii="Cambria Math" w:hAnsi="Cambria Math"/>
+                <w:i/>
+              </w:rPr>
+            </m:ctrlPr>
+          </m:sSubPr>
+          <m:e>
+            <m:r>
+              <w:rPr>
+                <w:rFonts w:ascii="Cambria Math" w:hAnsi="Cambria Math"/>
+              </w:rPr>
+              <m:t>x</m:t>
+            </m:r>
+          </m:e>
+          <m:sub>
+            <m:r>
+              <w:rPr>
+                <w:rFonts w:ascii="Cambria Math" w:hAnsi="Cambria Math"/>
+              </w:rPr>
+              <m:t>13</m:t>
+            </m:r>
+          </m:sub>
+        </m:sSub>
+        <m:r>
+          <w:rPr>
+            <w:rFonts w:ascii="Cambria Math" w:hAnsi="Cambria Math"/>
+          </w:rPr>
+          <m:t>)/2 )</m:t>
+        </m:r>
+        <m:r>
+          <w:rPr>
+            <w:rFonts w:ascii="Cambria Math" w:hAnsi="Cambria Math"/>
+          </w:rPr>
+          <m:t>}</m:t>
+        </m:r>
+      </m:oMath>
+      <w:r>
+        <w:t>, z has been calculated using a radial basis function kernel</w:t>
       </w:r>
     </w:p>
     <w:tbl>
@@ -5732,12 +6553,17 @@
         <w:tblLook w:val="04A0" w:firstRow="1" w:lastRow="0" w:firstColumn="1" w:lastColumn="0" w:noHBand="0" w:noVBand="1"/>
       </w:tblPr>
       <w:tblGrid>
-        <w:gridCol w:w="1620"/>
+        <w:gridCol w:w="1573"/>
+        <w:gridCol w:w="1555"/>
+        <w:gridCol w:w="1554"/>
+        <w:gridCol w:w="1554"/>
+        <w:gridCol w:w="1554"/>
+        <w:gridCol w:w="1560"/>
       </w:tblGrid>
       <w:tr>
         <w:tc>
           <w:tcPr>
-            <w:tcW w:w="1620" w:type="dxa"/>
+            <w:tcW w:w="1573" w:type="dxa"/>
             <w:tcBorders>
               <w:bottom w:val="double" w:sz="4" w:space="0" w:color="auto"/>
             </w:tcBorders>
@@ -5754,7 +6580,6 @@
               <w:rPr>
                 <w:b/>
               </w:rPr>
-              <w:lastRenderedPageBreak/>
               <w:t>x</w:t>
             </w:r>
             <w:r>
@@ -5766,11 +6591,286 @@
             </w:r>
           </w:p>
         </w:tc>
+        <w:tc>
+          <w:tcPr>
+            <w:tcW w:w="1555" w:type="dxa"/>
+            <w:tcBorders>
+              <w:bottom w:val="double" w:sz="4" w:space="0" w:color="auto"/>
+            </w:tcBorders>
+            <w:shd w:val="clear" w:color="auto" w:fill="F2F2F2" w:themeFill="background1" w:themeFillShade="F2"/>
+          </w:tcPr>
+          <w:p>
+            <w:pPr>
+              <w:jc w:val="center"/>
+              <w:rPr>
+                <w:rFonts w:ascii="Calibri" w:eastAsia="Malgun Gothic" w:hAnsi="Calibri" w:cs="Times New Roman"/>
+                <w:b/>
+              </w:rPr>
+            </w:pPr>
+            <m:oMathPara>
+              <m:oMath>
+                <m:sSub>
+                  <m:sSubPr>
+                    <m:ctrlPr>
+                      <w:rPr>
+                        <w:rFonts w:ascii="Cambria Math" w:hAnsi="Cambria Math"/>
+                        <w:b/>
+                        <w:i/>
+                        <w:vertAlign w:val="subscript"/>
+                      </w:rPr>
+                    </m:ctrlPr>
+                  </m:sSubPr>
+                  <m:e>
+                    <m:r>
+                      <m:rPr>
+                        <m:sty m:val="bi"/>
+                      </m:rPr>
+                      <w:rPr>
+                        <w:rFonts w:ascii="Cambria Math" w:hAnsi="Cambria Math"/>
+                        <w:vertAlign w:val="subscript"/>
+                      </w:rPr>
+                      <m:t>z</m:t>
+                    </m:r>
+                  </m:e>
+                  <m:sub>
+                    <m:r>
+                      <m:rPr>
+                        <m:sty m:val="bi"/>
+                      </m:rPr>
+                      <w:rPr>
+                        <w:rFonts w:ascii="Cambria Math" w:hAnsi="Cambria Math"/>
+                        <w:vertAlign w:val="subscript"/>
+                      </w:rPr>
+                      <m:t>1</m:t>
+                    </m:r>
+                  </m:sub>
+                </m:sSub>
+              </m:oMath>
+            </m:oMathPara>
+          </w:p>
+        </w:tc>
+        <w:tc>
+          <w:tcPr>
+            <w:tcW w:w="1554" w:type="dxa"/>
+            <w:tcBorders>
+              <w:bottom w:val="double" w:sz="4" w:space="0" w:color="auto"/>
+            </w:tcBorders>
+            <w:shd w:val="clear" w:color="auto" w:fill="F2F2F2" w:themeFill="background1" w:themeFillShade="F2"/>
+          </w:tcPr>
+          <w:p>
+            <w:pPr>
+              <w:jc w:val="center"/>
+              <w:rPr>
+                <w:rFonts w:ascii="Calibri" w:eastAsia="Malgun Gothic" w:hAnsi="Calibri" w:cs="Times New Roman"/>
+                <w:b/>
+              </w:rPr>
+            </w:pPr>
+            <m:oMathPara>
+              <m:oMath>
+                <m:sSub>
+                  <m:sSubPr>
+                    <m:ctrlPr>
+                      <w:rPr>
+                        <w:rFonts w:ascii="Cambria Math" w:hAnsi="Cambria Math"/>
+                        <w:b/>
+                        <w:i/>
+                        <w:vertAlign w:val="subscript"/>
+                      </w:rPr>
+                    </m:ctrlPr>
+                  </m:sSubPr>
+                  <m:e>
+                    <m:r>
+                      <m:rPr>
+                        <m:sty m:val="bi"/>
+                      </m:rPr>
+                      <w:rPr>
+                        <w:rFonts w:ascii="Cambria Math" w:hAnsi="Cambria Math"/>
+                        <w:vertAlign w:val="subscript"/>
+                      </w:rPr>
+                      <m:t>z</m:t>
+                    </m:r>
+                  </m:e>
+                  <m:sub>
+                    <m:r>
+                      <m:rPr>
+                        <m:sty m:val="bi"/>
+                      </m:rPr>
+                      <w:rPr>
+                        <w:rFonts w:ascii="Cambria Math" w:hAnsi="Cambria Math"/>
+                        <w:vertAlign w:val="subscript"/>
+                      </w:rPr>
+                      <m:t>2</m:t>
+                    </m:r>
+                  </m:sub>
+                </m:sSub>
+              </m:oMath>
+            </m:oMathPara>
+          </w:p>
+        </w:tc>
+        <w:tc>
+          <w:tcPr>
+            <w:tcW w:w="1554" w:type="dxa"/>
+            <w:tcBorders>
+              <w:bottom w:val="double" w:sz="4" w:space="0" w:color="auto"/>
+            </w:tcBorders>
+            <w:shd w:val="clear" w:color="auto" w:fill="F2F2F2" w:themeFill="background1" w:themeFillShade="F2"/>
+          </w:tcPr>
+          <w:p>
+            <w:pPr>
+              <w:jc w:val="center"/>
+              <w:rPr>
+                <w:rFonts w:ascii="Calibri" w:eastAsia="Malgun Gothic" w:hAnsi="Calibri" w:cs="Times New Roman"/>
+                <w:b/>
+              </w:rPr>
+            </w:pPr>
+            <m:oMathPara>
+              <m:oMath>
+                <m:sSub>
+                  <m:sSubPr>
+                    <m:ctrlPr>
+                      <w:rPr>
+                        <w:rFonts w:ascii="Cambria Math" w:hAnsi="Cambria Math"/>
+                        <w:b/>
+                        <w:i/>
+                        <w:vertAlign w:val="subscript"/>
+                      </w:rPr>
+                    </m:ctrlPr>
+                  </m:sSubPr>
+                  <m:e>
+                    <m:r>
+                      <m:rPr>
+                        <m:sty m:val="bi"/>
+                      </m:rPr>
+                      <w:rPr>
+                        <w:rFonts w:ascii="Cambria Math" w:hAnsi="Cambria Math"/>
+                        <w:vertAlign w:val="subscript"/>
+                      </w:rPr>
+                      <m:t>z</m:t>
+                    </m:r>
+                  </m:e>
+                  <m:sub>
+                    <m:r>
+                      <m:rPr>
+                        <m:sty m:val="bi"/>
+                      </m:rPr>
+                      <w:rPr>
+                        <w:rFonts w:ascii="Cambria Math" w:hAnsi="Cambria Math"/>
+                        <w:vertAlign w:val="subscript"/>
+                      </w:rPr>
+                      <m:t>3</m:t>
+                    </m:r>
+                  </m:sub>
+                </m:sSub>
+              </m:oMath>
+            </m:oMathPara>
+          </w:p>
+        </w:tc>
+        <w:tc>
+          <w:tcPr>
+            <w:tcW w:w="1554" w:type="dxa"/>
+            <w:tcBorders>
+              <w:bottom w:val="double" w:sz="4" w:space="0" w:color="auto"/>
+            </w:tcBorders>
+            <w:shd w:val="clear" w:color="auto" w:fill="F2F2F2" w:themeFill="background1" w:themeFillShade="F2"/>
+          </w:tcPr>
+          <w:p>
+            <w:pPr>
+              <w:jc w:val="center"/>
+              <w:rPr>
+                <w:rFonts w:ascii="Calibri" w:eastAsia="Malgun Gothic" w:hAnsi="Calibri" w:cs="Times New Roman"/>
+                <w:b/>
+              </w:rPr>
+            </w:pPr>
+            <m:oMathPara>
+              <m:oMath>
+                <m:sSub>
+                  <m:sSubPr>
+                    <m:ctrlPr>
+                      <w:rPr>
+                        <w:rFonts w:ascii="Cambria Math" w:hAnsi="Cambria Math"/>
+                        <w:b/>
+                        <w:i/>
+                        <w:vertAlign w:val="subscript"/>
+                      </w:rPr>
+                    </m:ctrlPr>
+                  </m:sSubPr>
+                  <m:e>
+                    <m:r>
+                      <m:rPr>
+                        <m:sty m:val="bi"/>
+                      </m:rPr>
+                      <w:rPr>
+                        <w:rFonts w:ascii="Cambria Math" w:hAnsi="Cambria Math"/>
+                        <w:vertAlign w:val="subscript"/>
+                      </w:rPr>
+                      <m:t>z</m:t>
+                    </m:r>
+                  </m:e>
+                  <m:sub>
+                    <m:r>
+                      <m:rPr>
+                        <m:sty m:val="bi"/>
+                      </m:rPr>
+                      <w:rPr>
+                        <w:rFonts w:ascii="Cambria Math" w:hAnsi="Cambria Math"/>
+                        <w:vertAlign w:val="subscript"/>
+                      </w:rPr>
+                      <m:t>4</m:t>
+                    </m:r>
+                  </m:sub>
+                </m:sSub>
+              </m:oMath>
+            </m:oMathPara>
+          </w:p>
+        </w:tc>
+        <w:tc>
+          <w:tcPr>
+            <w:tcW w:w="1560" w:type="dxa"/>
+            <w:tcBorders>
+              <w:bottom w:val="double" w:sz="4" w:space="0" w:color="auto"/>
+            </w:tcBorders>
+            <w:shd w:val="clear" w:color="auto" w:fill="F2F2F2" w:themeFill="background1" w:themeFillShade="F2"/>
+          </w:tcPr>
+          <w:p>
+            <w:pPr>
+              <w:jc w:val="center"/>
+              <w:rPr>
+                <w:b/>
+              </w:rPr>
+            </w:pPr>
+            <m:oMathPara>
+              <m:oMath>
+                <m:acc>
+                  <m:accPr>
+                    <m:ctrlPr>
+                      <w:rPr>
+                        <w:rFonts w:ascii="Cambria Math" w:hAnsi="Cambria Math"/>
+                        <w:b/>
+                        <w:i/>
+                      </w:rPr>
+                    </m:ctrlPr>
+                  </m:accPr>
+                  <m:e>
+                    <m:r>
+                      <m:rPr>
+                        <m:sty m:val="bi"/>
+                      </m:rPr>
+                      <w:rPr>
+                        <w:rFonts w:ascii="Cambria Math" w:hAnsi="Cambria Math"/>
+                      </w:rPr>
+                      <m:t>y</m:t>
+                    </m:r>
+                  </m:e>
+                </m:acc>
+              </m:oMath>
+            </m:oMathPara>
+          </w:p>
+        </w:tc>
       </w:tr>
       <w:tr>
         <w:tc>
           <w:tcPr>
-            <w:tcW w:w="1620" w:type="dxa"/>
+            <w:tcW w:w="1573" w:type="dxa"/>
             <w:tcBorders>
               <w:top w:val="double" w:sz="4" w:space="0" w:color="auto"/>
             </w:tcBorders>
@@ -5784,11 +6884,114 @@
             </w:r>
           </w:p>
         </w:tc>
+        <w:tc>
+          <w:tcPr>
+            <w:tcW w:w="1555" w:type="dxa"/>
+            <w:tcBorders>
+              <w:top w:val="double" w:sz="4" w:space="0" w:color="auto"/>
+            </w:tcBorders>
+            <w:vAlign w:val="bottom"/>
+          </w:tcPr>
+          <w:p>
+            <w:pPr>
+              <w:jc w:val="center"/>
+            </w:pPr>
+            <w:r>
+              <w:rPr>
+                <w:rFonts w:ascii="Calibri" w:hAnsi="Calibri" w:cs="Calibri"/>
+                <w:color w:val="000000"/>
+              </w:rPr>
+              <w:t>1</w:t>
+            </w:r>
+          </w:p>
+        </w:tc>
+        <w:tc>
+          <w:tcPr>
+            <w:tcW w:w="1554" w:type="dxa"/>
+            <w:tcBorders>
+              <w:top w:val="double" w:sz="4" w:space="0" w:color="auto"/>
+            </w:tcBorders>
+            <w:vAlign w:val="bottom"/>
+          </w:tcPr>
+          <w:p>
+            <w:pPr>
+              <w:jc w:val="center"/>
+            </w:pPr>
+            <w:r>
+              <w:rPr>
+                <w:rFonts w:ascii="Calibri" w:hAnsi="Calibri" w:cs="Calibri"/>
+                <w:color w:val="000000"/>
+              </w:rPr>
+              <w:t>0.429557</w:t>
+            </w:r>
+          </w:p>
+        </w:tc>
+        <w:tc>
+          <w:tcPr>
+            <w:tcW w:w="1554" w:type="dxa"/>
+            <w:tcBorders>
+              <w:top w:val="double" w:sz="4" w:space="0" w:color="auto"/>
+            </w:tcBorders>
+            <w:vAlign w:val="bottom"/>
+          </w:tcPr>
+          <w:p>
+            <w:pPr>
+              <w:jc w:val="center"/>
+            </w:pPr>
+            <w:r>
+              <w:rPr>
+                <w:rFonts w:ascii="Calibri" w:hAnsi="Calibri" w:cs="Calibri"/>
+                <w:color w:val="000000"/>
+              </w:rPr>
+              <w:t>0.122303</w:t>
+            </w:r>
+          </w:p>
+        </w:tc>
+        <w:tc>
+          <w:tcPr>
+            <w:tcW w:w="1554" w:type="dxa"/>
+            <w:tcBorders>
+              <w:top w:val="double" w:sz="4" w:space="0" w:color="auto"/>
+            </w:tcBorders>
+            <w:vAlign w:val="bottom"/>
+          </w:tcPr>
+          <w:p>
+            <w:pPr>
+              <w:jc w:val="center"/>
+            </w:pPr>
+            <w:r>
+              <w:rPr>
+                <w:rFonts w:ascii="Calibri" w:hAnsi="Calibri" w:cs="Calibri"/>
+                <w:color w:val="000000"/>
+              </w:rPr>
+              <w:t>0.245904</w:t>
+            </w:r>
+          </w:p>
+        </w:tc>
+        <w:tc>
+          <w:tcPr>
+            <w:tcW w:w="1560" w:type="dxa"/>
+            <w:tcBorders>
+              <w:top w:val="double" w:sz="4" w:space="0" w:color="auto"/>
+            </w:tcBorders>
+          </w:tcPr>
+          <w:p>
+            <w:pPr>
+              <w:jc w:val="center"/>
+            </w:pPr>
+            <w:r>
+              <w:t>-</w:t>
+            </w:r>
+            <w:r>
+              <w:t>1</w:t>
+            </w:r>
+          </w:p>
+        </w:tc>
       </w:tr>
       <w:tr>
         <w:tc>
           <w:tcPr>
-            <w:tcW w:w="1620" w:type="dxa"/>
+            <w:tcW w:w="1573" w:type="dxa"/>
           </w:tcPr>
           <w:p>
             <w:pPr>
@@ -5799,11 +7002,96 @@
             </w:r>
           </w:p>
         </w:tc>
+        <w:tc>
+          <w:tcPr>
+            <w:tcW w:w="1555" w:type="dxa"/>
+            <w:vAlign w:val="bottom"/>
+          </w:tcPr>
+          <w:p>
+            <w:pPr>
+              <w:jc w:val="center"/>
+            </w:pPr>
+            <w:r>
+              <w:rPr>
+                <w:rFonts w:ascii="Calibri" w:hAnsi="Calibri" w:cs="Calibri"/>
+                <w:color w:val="000000"/>
+              </w:rPr>
+              <w:t>0.429557</w:t>
+            </w:r>
+          </w:p>
+        </w:tc>
+        <w:tc>
+          <w:tcPr>
+            <w:tcW w:w="1554" w:type="dxa"/>
+            <w:vAlign w:val="bottom"/>
+          </w:tcPr>
+          <w:p>
+            <w:pPr>
+              <w:jc w:val="center"/>
+            </w:pPr>
+            <w:r>
+              <w:rPr>
+                <w:rFonts w:ascii="Calibri" w:hAnsi="Calibri" w:cs="Calibri"/>
+                <w:color w:val="000000"/>
+              </w:rPr>
+              <w:t>1</w:t>
+            </w:r>
+          </w:p>
+        </w:tc>
+        <w:tc>
+          <w:tcPr>
+            <w:tcW w:w="1554" w:type="dxa"/>
+            <w:vAlign w:val="bottom"/>
+          </w:tcPr>
+          <w:p>
+            <w:pPr>
+              <w:jc w:val="center"/>
+            </w:pPr>
+            <w:r>
+              <w:rPr>
+                <w:rFonts w:ascii="Calibri" w:hAnsi="Calibri" w:cs="Calibri"/>
+                <w:color w:val="000000"/>
+              </w:rPr>
+              <w:t>0.75484</w:t>
+            </w:r>
+          </w:p>
+        </w:tc>
+        <w:tc>
+          <w:tcPr>
+            <w:tcW w:w="1554" w:type="dxa"/>
+            <w:vAlign w:val="bottom"/>
+          </w:tcPr>
+          <w:p>
+            <w:pPr>
+              <w:jc w:val="center"/>
+            </w:pPr>
+            <w:r>
+              <w:rPr>
+                <w:rFonts w:ascii="Calibri" w:hAnsi="Calibri" w:cs="Calibri"/>
+                <w:color w:val="000000"/>
+              </w:rPr>
+              <w:t>0.932102</w:t>
+            </w:r>
+          </w:p>
+        </w:tc>
+        <w:tc>
+          <w:tcPr>
+            <w:tcW w:w="1560" w:type="dxa"/>
+          </w:tcPr>
+          <w:p>
+            <w:pPr>
+              <w:jc w:val="center"/>
+            </w:pPr>
+            <w:r>
+              <w:t>1</w:t>
+            </w:r>
+          </w:p>
+        </w:tc>
       </w:tr>
       <w:tr>
         <w:tc>
           <w:tcPr>
-            <w:tcW w:w="1620" w:type="dxa"/>
+            <w:tcW w:w="1573" w:type="dxa"/>
           </w:tcPr>
           <w:p>
             <w:pPr>
@@ -5814,16 +7102,89 @@
             </w:r>
           </w:p>
         </w:tc>
-      </w:tr>
-      <w:tr>
-        <w:tc>
-          <w:tcPr>
-            <w:tcW w:w="1620" w:type="dxa"/>
-          </w:tcPr>
-          <w:p>
-            <w:pPr>
-              <w:jc w:val="center"/>
-            </w:pPr>
+        <w:tc>
+          <w:tcPr>
+            <w:tcW w:w="1555" w:type="dxa"/>
+            <w:vAlign w:val="bottom"/>
+          </w:tcPr>
+          <w:p>
+            <w:pPr>
+              <w:jc w:val="center"/>
+            </w:pPr>
+            <w:r>
+              <w:rPr>
+                <w:rFonts w:ascii="Calibri" w:hAnsi="Calibri" w:cs="Calibri"/>
+                <w:color w:val="000000"/>
+              </w:rPr>
+              <w:t>0.122303</w:t>
+            </w:r>
+          </w:p>
+        </w:tc>
+        <w:tc>
+          <w:tcPr>
+            <w:tcW w:w="1554" w:type="dxa"/>
+            <w:vAlign w:val="bottom"/>
+          </w:tcPr>
+          <w:p>
+            <w:pPr>
+              <w:jc w:val="center"/>
+            </w:pPr>
+            <w:r>
+              <w:rPr>
+                <w:rFonts w:ascii="Calibri" w:hAnsi="Calibri" w:cs="Calibri"/>
+                <w:color w:val="000000"/>
+              </w:rPr>
+              <w:t>0.75484</w:t>
+            </w:r>
+          </w:p>
+        </w:tc>
+        <w:tc>
+          <w:tcPr>
+            <w:tcW w:w="1554" w:type="dxa"/>
+            <w:vAlign w:val="bottom"/>
+          </w:tcPr>
+          <w:p>
+            <w:pPr>
+              <w:jc w:val="center"/>
+            </w:pPr>
+            <w:r>
+              <w:rPr>
+                <w:rFonts w:ascii="Calibri" w:hAnsi="Calibri" w:cs="Calibri"/>
+                <w:color w:val="000000"/>
+              </w:rPr>
+              <w:t>1</w:t>
+            </w:r>
+          </w:p>
+        </w:tc>
+        <w:tc>
+          <w:tcPr>
+            <w:tcW w:w="1554" w:type="dxa"/>
+            <w:vAlign w:val="bottom"/>
+          </w:tcPr>
+          <w:p>
+            <w:pPr>
+              <w:jc w:val="center"/>
+            </w:pPr>
+            <w:r>
+              <w:rPr>
+                <w:rFonts w:ascii="Calibri" w:hAnsi="Calibri" w:cs="Calibri"/>
+                <w:color w:val="000000"/>
+              </w:rPr>
+              <w:t>0.932102</w:t>
+            </w:r>
+          </w:p>
+        </w:tc>
+        <w:tc>
+          <w:tcPr>
+            <w:tcW w:w="1560" w:type="dxa"/>
+          </w:tcPr>
+          <w:p>
+            <w:pPr>
+              <w:jc w:val="center"/>
+            </w:pPr>
+            <w:r>
+              <w:t>1</w:t>
+            </w:r>
           </w:p>
         </w:tc>
       </w:tr>
@@ -5844,45 +7205,13 @@
         <w:rPr>
           <w:b/>
         </w:rPr>
-        <w:t xml:space="preserve">The </w:t>
+        <w:t xml:space="preserve"> </w:t>
       </w:r>
       <w:r>
         <w:rPr>
           <w:b/>
         </w:rPr>
-        <w:t>second</w:t>
-      </w:r>
-      <w:r>
-        <w:rPr>
-          <w:b/>
-        </w:rPr>
-        <w:t xml:space="preserve"> one would as</w:t>
-      </w:r>
-      <w:r>
-        <w:rPr>
-          <w:b/>
-        </w:rPr>
-        <w:t xml:space="preserve"> it is constraining the value of each functional boundary to 1, and then </w:t>
-      </w:r>
-      <w:r>
-        <w:rPr>
-          <w:b/>
-        </w:rPr>
-        <w:t xml:space="preserve">attempting to maximize the margin (the maximization, max(1/w) is the same as min(w)) </w:t>
-      </w:r>
-      <w:proofErr w:type="spellStart"/>
-      <w:r>
-        <w:rPr>
-          <w:b/>
-        </w:rPr>
-        <w:t>where as</w:t>
-      </w:r>
-      <w:proofErr w:type="spellEnd"/>
-      <w:r>
-        <w:rPr>
-          <w:b/>
-        </w:rPr>
-        <w:t xml:space="preserve"> the first attempt at constrained optimized is not performing a hard margin optimization because it is not setting gamma equal to 1 to indicate that it wants margins with support vectors whose functional margins are equal to 1.</w:t>
+        <w:t>The second one would result in the same decision boundary, while the first one won't because, rather than creating support vectors of functional margins of one, it is creating a line which achieves the maximum marginal SVM.</w:t>
       </w:r>
       <w:bookmarkStart w:id="0" w:name="_GoBack"/>
       <w:bookmarkEnd w:id="0"/>
@@ -6302,6 +7631,7 @@
   <w:style w:type="character" w:default="1" w:styleId="DefaultParagraphFont">
     <w:name w:val="Default Paragraph Font"/>
     <w:uiPriority w:val="1"/>
+    <w:semiHidden/>
     <w:unhideWhenUsed/>
   </w:style>
   <w:style w:type="table" w:default="1" w:styleId="TableNormal">

--- a/hw5/submission.docx
+++ b/hw5/submission.docx
@@ -1683,7 +1683,7 @@
                     <w:rPr>
                       <w:rFonts w:ascii="Cambria Math" w:hAnsi="Cambria Math"/>
                     </w:rPr>
-                    <m:t>-5, -45, 19, -41, 15</m:t>
+                    <m:t>5, 45, 19, 41, 15</m:t>
                   </m:r>
                 </m:e>
               </m:d>
@@ -1703,7 +1703,7 @@
               <w:rFonts w:ascii="Cambria Math" w:hAnsi="Cambria Math"/>
               <w:highlight w:val="yellow"/>
             </w:rPr>
-            <m:t>-5</m:t>
+            <m:t>5</m:t>
           </m:r>
         </m:oMath>
       </m:oMathPara>
@@ -2561,12 +2561,6 @@
                   </m:ctrlPr>
                 </m:dPr>
                 <m:e>
-                  <m:r>
-                    <w:rPr>
-                      <w:rFonts w:ascii="Cambria Math" w:hAnsi="Cambria Math"/>
-                    </w:rPr>
-                    <m:t>-</m:t>
-                  </m:r>
                   <m:f>
                     <m:fPr>
                       <m:ctrlPr>
@@ -2597,7 +2591,7 @@
                     <w:rPr>
                       <w:rFonts w:ascii="Cambria Math" w:hAnsi="Cambria Math"/>
                     </w:rPr>
-                    <m:t>, -</m:t>
+                    <m:t xml:space="preserve">, </m:t>
                   </m:r>
                   <m:f>
                     <m:fPr>
@@ -2677,7 +2671,7 @@
                         <w:rPr>
                           <w:rFonts w:ascii="Cambria Math" w:hAnsi="Cambria Math"/>
                         </w:rPr>
-                        <m:t>-41</m:t>
+                        <m:t>41</m:t>
                       </m:r>
                     </m:num>
                     <m:den>
@@ -2739,7 +2733,7 @@
               <w:rFonts w:ascii="Cambria Math" w:hAnsi="Cambria Math"/>
               <w:highlight w:val="yellow"/>
             </w:rPr>
-            <m:t>-0.1463</m:t>
+            <m:t>0.1463</m:t>
           </m:r>
         </m:oMath>
       </m:oMathPara>
@@ -3801,7 +3795,15 @@
         <w:rPr>
           <w:u w:val="single"/>
         </w:rPr>
-        <w:t>(h) Define a constraint optimization problem</w:t>
+        <w:t>(h) Define a constraint optimiza</w:t>
+      </w:r>
+      <w:bookmarkStart w:id="0" w:name="_GoBack"/>
+      <w:bookmarkEnd w:id="0"/>
+      <w:r>
+        <w:rPr>
+          <w:u w:val="single"/>
+        </w:rPr>
+        <w:t>tion problem</w:t>
       </w:r>
       <w:r>
         <w:t>:</w:t>
@@ -6214,16 +6216,7 @@
                       <w:rPr>
                         <w:rFonts w:ascii="Cambria Math" w:hAnsi="Cambria Math"/>
                       </w:rPr>
-                      <m:t>-0.26924</m:t>
-                    </m:r>
-                    <m:r>
-                      <m:rPr>
-                        <m:sty m:val="p"/>
-                      </m:rPr>
-                      <w:rPr>
-                        <w:rFonts w:ascii="Cambria Math" w:hAnsi="Cambria Math"/>
-                      </w:rPr>
-                      <m:t xml:space="preserve"> </m:t>
+                      <m:t xml:space="preserve">-0.26924 </m:t>
                     </m:r>
                     <m:ctrlPr>
                       <w:rPr>
@@ -6317,13 +6310,7 @@
             <w:rPr>
               <w:rFonts w:ascii="Cambria Math" w:hAnsi="Cambria Math"/>
             </w:rPr>
-            <m:t>=</m:t>
-          </m:r>
-          <m:r>
-            <w:rPr>
-              <w:rFonts w:ascii="Cambria Math" w:hAnsi="Cambria Math"/>
-            </w:rPr>
-            <m:t>-0.77929758</m:t>
+            <m:t>=-0.77929758</m:t>
           </m:r>
         </m:oMath>
       </m:oMathPara>
@@ -6373,13 +6360,7 @@
               <w:rPr>
                 <w:rFonts w:ascii="Cambria Math" w:hAnsi="Cambria Math"/>
               </w:rPr>
-              <m:t>1</m:t>
-            </m:r>
-            <m:r>
-              <w:rPr>
-                <w:rFonts w:ascii="Cambria Math" w:hAnsi="Cambria Math"/>
-              </w:rPr>
-              <m:t>1</m:t>
+              <m:t>11</m:t>
             </m:r>
           </m:sub>
         </m:sSub>
@@ -6411,13 +6392,7 @@
               <w:rPr>
                 <w:rFonts w:ascii="Cambria Math" w:hAnsi="Cambria Math"/>
               </w:rPr>
-              <m:t>1</m:t>
-            </m:r>
-            <m:r>
-              <w:rPr>
-                <w:rFonts w:ascii="Cambria Math" w:hAnsi="Cambria Math"/>
-              </w:rPr>
-              <m:t>2</m:t>
+              <m:t>12</m:t>
             </m:r>
           </m:sub>
         </m:sSub>
@@ -6473,13 +6448,7 @@
               <w:rPr>
                 <w:rFonts w:ascii="Cambria Math" w:hAnsi="Cambria Math"/>
               </w:rPr>
-              <m:t>((</m:t>
-            </m:r>
-            <m:r>
-              <w:rPr>
-                <w:rFonts w:ascii="Cambria Math" w:hAnsi="Cambria Math"/>
-              </w:rPr>
-              <m:t>x</m:t>
+              <m:t>((x</m:t>
             </m:r>
           </m:e>
           <m:sub>
@@ -6487,13 +6456,7 @@
               <w:rPr>
                 <w:rFonts w:ascii="Cambria Math" w:hAnsi="Cambria Math"/>
               </w:rPr>
-              <m:t>1</m:t>
-            </m:r>
-            <m:r>
-              <w:rPr>
-                <w:rFonts w:ascii="Cambria Math" w:hAnsi="Cambria Math"/>
-              </w:rPr>
-              <m:t>2</m:t>
+              <m:t>12</m:t>
             </m:r>
           </m:sub>
         </m:sSub>
@@ -6533,13 +6496,7 @@
           <w:rPr>
             <w:rFonts w:ascii="Cambria Math" w:hAnsi="Cambria Math"/>
           </w:rPr>
-          <m:t>)/2 )</m:t>
-        </m:r>
-        <m:r>
-          <w:rPr>
-            <w:rFonts w:ascii="Cambria Math" w:hAnsi="Cambria Math"/>
-          </w:rPr>
-          <m:t>}</m:t>
+          <m:t>)/2 )}</m:t>
         </m:r>
       </m:oMath>
       <w:r>
@@ -7213,8 +7170,6 @@
         </w:rPr>
         <w:t>The second one would result in the same decision boundary, while the first one won't because, rather than creating support vectors of functional margins of one, it is creating a line which achieves the maximum marginal SVM.</w:t>
       </w:r>
-      <w:bookmarkStart w:id="0" w:name="_GoBack"/>
-      <w:bookmarkEnd w:id="0"/>
     </w:p>
     <w:sectPr>
       <w:pgSz w:w="12240" w:h="15840"/>
